--- a/ap2/ef-core-6-domain-driven-design.docx
+++ b/ap2/ef-core-6-domain-driven-design.docx
@@ -740,28 +740,6 @@
       </w:r>
     </w:p>
     <w:p/>
-    <w:p>
-      <w:r>
-        <w:t>#### New Tests Introduced</w:t>
-      </w:r>
-    </w:p>
-    <w:p/>
-    <w:p>
-      <w:r>
-        <w:t>To validate the additions, several unit and integration tests were incorporated:</w:t>
-      </w:r>
-    </w:p>
-    <w:p/>
-    <w:p>
-      <w:r>
-        <w:t>- Unit tests verified the correct addition of social media accounts to an author and comments to a contract.</w:t>
-      </w:r>
-    </w:p>
-    <w:p>
-      <w:r>
-        <w:t>- Integration tests compared in-memory and persisted aggregates to confirm the correct storage of these new attributes.</w:t>
-      </w:r>
-    </w:p>
     <w:p/>
     <w:p>
       <w:r>
@@ -778,6 +756,174 @@
     <w:p>
       <w:r>
         <w:t>The robustness of the feature has been confirmed through a battery of tests, instilling confidence in the ability of Cosmos DB and EF Core to seamlessly handle collections and dictionaries, thereby streamlining the development process.</w:t>
+      </w:r>
+    </w:p>
+    <w:p>
+      <w:pPr>
+        <w:pStyle w:val="Heading1"/>
+      </w:pPr>
+      <w:r>
+        <w:t>Implementing Contract Search: A Design and Development Approach</w:t>
+      </w:r>
+    </w:p>
+    <w:p/>
+    <w:p>
+      <w:r>
+        <w:t>#### Abstract</w:t>
+      </w:r>
+    </w:p>
+    <w:p>
+      <w:r>
+        <w:t>Contract search functionality is an intricate problem that can be cumbersome to implement when only using Entity Framework Core (EF Core) and domain aggregates. This article presents a multi-layered solution for contract search. By leveraging database capabilities, we enhance the performance and maintainability of the application. Furthermore, we incorporate Domain-Driven Design (DDD) principles to structure the implementation.</w:t>
+      </w:r>
+    </w:p>
+    <w:p/>
+    <w:p>
+      <w:r>
+        <w:t>#### Introduction</w:t>
+      </w:r>
+    </w:p>
+    <w:p>
+      <w:r>
+        <w:t>Contract search is a non-trivial operation due to the complexity of the contract aggregate and its associated DbContext. Given the limitations of querying with EF Core alone, the optimal approach is to create a separate model, DbContext, and service that can manage search queries.</w:t>
+      </w:r>
+    </w:p>
+    <w:p/>
+    <w:p>
+      <w:r>
+        <w:t>#### Solution Architecture</w:t>
+      </w:r>
+    </w:p>
+    <w:p/>
+    <w:p>
+      <w:r>
+        <w:t>##### 1. The Search Model</w:t>
+      </w:r>
+    </w:p>
+    <w:p>
+      <w:r>
+        <w:t>The system uses a specialized model named `SearchResults` that encapsulates the result set from various stored procedures.</w:t>
+      </w:r>
+    </w:p>
+    <w:p/>
+    <w:p>
+      <w:r>
+        <w:t>##### 2. DbContext - `SearchContext`</w:t>
+      </w:r>
+    </w:p>
+    <w:p>
+      <w:r>
+        <w:lastRenderedPageBreak/>
+        <w:t>This DbContext is read-only and configured not to track any changes, thus optimizing resource utilization. It also defines a DbSet of type `GuidKeyAndDescription`, which is used to populate the drop-down lists in the user interface.</w:t>
+      </w:r>
+    </w:p>
+    <w:p/>
+    <w:p>
+      <w:r>
+        <w:t>##### 3. Stored Procedures and Views</w:t>
+      </w:r>
+    </w:p>
+    <w:p>
+      <w:r>
+        <w:t>Each search filter has an associated stored procedure in the database. A database view exposes the necessary columns for search queries, enhancing modularity and maintainability.</w:t>
+      </w:r>
+    </w:p>
+    <w:p/>
+    <w:p>
+      <w:r>
+        <w:t>#### Implementation Details</w:t>
+      </w:r>
+    </w:p>
+    <w:p/>
+    <w:p>
+      <w:r>
+        <w:t>1. **Search Services**</w:t>
+      </w:r>
+    </w:p>
+    <w:p>
+      <w:r>
+        <w:t xml:space="preserve">    - `GetContractPickListForAuthorLastName`: Accepts an author's last name or its initial characters and retrieves corresponding contracts.</w:t>
+      </w:r>
+    </w:p>
+    <w:p>
+      <w:r>
+        <w:t xml:space="preserve">    - `GetContractPickListForInitiatedDateRange`: Filters contracts based on a given date range.</w:t>
+      </w:r>
+    </w:p>
+    <w:p/>
+    <w:p>
+      <w:r>
+        <w:t>2. **Reusable Components**</w:t>
+      </w:r>
+    </w:p>
+    <w:p>
+      <w:r>
+        <w:t xml:space="preserve">    - A generic class named `GuidKeyAndDescription` captures the results and lives in the shared kernel.</w:t>
+      </w:r>
+    </w:p>
+    <w:p>
+      <w:r>
+        <w:t xml:space="preserve">    </w:t>
+      </w:r>
+    </w:p>
+    <w:p>
+      <w:r>
+        <w:t>3. **Database**</w:t>
+      </w:r>
+    </w:p>
+    <w:p>
+      <w:r>
+        <w:t xml:space="preserve">    - Stored procedures are defined for each filter, encapsulating the SQL logic for search queries.</w:t>
+      </w:r>
+    </w:p>
+    <w:p>
+      <w:r>
+        <w:t xml:space="preserve">    - A scalar function generates the contract description, ensuring consistency across queries.</w:t>
+      </w:r>
+    </w:p>
+    <w:p>
+      <w:r>
+        <w:t xml:space="preserve">    </w:t>
+      </w:r>
+    </w:p>
+    <w:p>
+      <w:r>
+        <w:t>4. **Testing**</w:t>
+      </w:r>
+    </w:p>
+    <w:p>
+      <w:r>
+        <w:t xml:space="preserve">    - Unit tests and integration tests validate the search functionality.</w:t>
+      </w:r>
+    </w:p>
+    <w:p/>
+    <w:p>
+      <w:r>
+        <w:t>#### Synchronization between DbContexts</w:t>
+      </w:r>
+    </w:p>
+    <w:p>
+      <w:r>
+        <w:t>Both the `ContractContext` and `SearchContext` share the same underlying database. While `ContractContext` is responsible for database migrations and CRUD operations, `SearchContext` serves purely for read-only operations.</w:t>
+      </w:r>
+    </w:p>
+    <w:p/>
+    <w:p>
+      <w:r>
+        <w:t>#### Evaluation and Conclusion</w:t>
+      </w:r>
+    </w:p>
+    <w:p/>
+    <w:p>
+      <w:r>
+        <w:lastRenderedPageBreak/>
+        <w:t>This multi-layered architecture achieves a separation of concerns by decoupling search functionality from the primary contract model. The database-centric approach optimizes query performance, allowing for highly extensible and maintainable code. Through comprehensive tests, the solution's robustness is validated.</w:t>
+      </w:r>
+    </w:p>
+    <w:p/>
+    <w:p>
+      <w:r>
+        <w:t>By integrating this search mechanism into an API, one can seamlessly combine it with the existing contract service, thus offering a holistic contract management solution. This approach reflects the application of DDD principles to solve a complex problem efficiently and effectively.</w:t>
       </w:r>
     </w:p>
     <w:sectPr>
